--- a/python实现编译器/刘金明语法分析器报告.docx
+++ b/python实现编译器/刘金明语法分析器报告.docx
@@ -398,8 +398,10 @@
           <w:szCs w:val="28"/>
           <w:lang w:val="en-US" w:eastAsia="zh-CN"/>
         </w:rPr>
-        <w:t>语法树支持：变量声明语句，赋值语句，输出语句，程序块</w:t>
-      </w:r>
+        <w:t>语法树支持：变量声明语句，赋值语句，输出语句，程序块，简单的ｉｆ判断语句，while循环语句</w:t>
+      </w:r>
+      <w:bookmarkStart w:id="0" w:name="_GoBack"/>
+      <w:bookmarkEnd w:id="0"/>
     </w:p>
     <w:p>
       <w:pPr>
@@ -631,7 +633,6 @@
           <w:lang w:val="en-US" w:eastAsia="zh-CN"/>
         </w:rPr>
         <w:tab/>
-        <w:t/>
       </w:r>
       <w:r>
         <w:rPr>
@@ -641,7 +642,6 @@
           <w:lang w:val="en-US" w:eastAsia="zh-CN"/>
         </w:rPr>
         <w:tab/>
-        <w:t/>
       </w:r>
       <w:r>
         <w:rPr>
@@ -651,7 +651,6 @@
           <w:lang w:val="en-US" w:eastAsia="zh-CN"/>
         </w:rPr>
         <w:tab/>
-        <w:t/>
       </w:r>
       <w:r>
         <w:rPr>
@@ -661,6 +660,14 @@
           <w:lang w:val="en-US" w:eastAsia="zh-CN"/>
         </w:rPr>
         <w:tab/>
+      </w:r>
+      <w:r>
+        <w:rPr>
+          <w:rFonts w:hint="eastAsia" w:ascii="仿宋_GB2312" w:hAnsi="宋体" w:eastAsia="仿宋_GB2312"/>
+          <w:sz w:val="28"/>
+          <w:szCs w:val="28"/>
+          <w:lang w:val="en-US" w:eastAsia="zh-CN"/>
+        </w:rPr>
         <w:t>非递归的预测分析语法分析</w:t>
       </w:r>
     </w:p>
@@ -728,8 +735,6 @@
         </w:rPr>
         <w:t>中间代码生成</w:t>
       </w:r>
-      <w:bookmarkStart w:id="0" w:name="_GoBack"/>
-      <w:bookmarkEnd w:id="0"/>
       <w:r>
         <w:rPr>
           <w:rFonts w:hint="eastAsia" w:ascii="仿宋_GB2312" w:hAnsi="宋体" w:eastAsia="仿宋_GB2312"/>
